--- a/docs/Documetntacion.docx
+++ b/docs/Documetntacion.docx
@@ -874,14 +874,205 @@
           </w:p>
         </w:tc>
       </w:tr>
+      <w:tr>
+        <w:tc>
+          <w:tcPr>
+            <w:tcW w:w="1975" w:type="dxa"/>
+          </w:tcPr>
+          <w:p>
+            <w:proofErr w:type="spellStart"/>
+            <w:r>
+              <w:t>Term_Students</w:t>
+            </w:r>
+            <w:proofErr w:type="spellEnd"/>
+          </w:p>
+        </w:tc>
+        <w:tc>
+          <w:tcPr>
+            <w:tcW w:w="3060" w:type="dxa"/>
+          </w:tcPr>
+          <w:p>
+            <w:pPr>
+              <w:rPr>
+                <w:lang w:val="en-US"/>
+              </w:rPr>
+            </w:pPr>
+            <w:r>
+              <w:rPr>
+                <w:lang w:val="en-US"/>
+              </w:rPr>
+              <w:t xml:space="preserve">Id, </w:t>
+            </w:r>
+            <w:proofErr w:type="spellStart"/>
+            <w:r>
+              <w:rPr>
+                <w:lang w:val="en-US"/>
+              </w:rPr>
+              <w:t>school_id</w:t>
+            </w:r>
+            <w:proofErr w:type="spellEnd"/>
+            <w:r>
+              <w:rPr>
+                <w:lang w:val="en-US"/>
+              </w:rPr>
+              <w:t xml:space="preserve">, </w:t>
+            </w:r>
+            <w:proofErr w:type="spellStart"/>
+            <w:r>
+              <w:rPr>
+                <w:lang w:val="en-US"/>
+              </w:rPr>
+              <w:t>term_i</w:t>
+            </w:r>
+            <w:r>
+              <w:rPr>
+                <w:lang w:val="en-US"/>
+              </w:rPr>
+              <w:t>d</w:t>
+            </w:r>
+            <w:proofErr w:type="spellEnd"/>
+            <w:r>
+              <w:rPr>
+                <w:lang w:val="en-US"/>
+              </w:rPr>
+              <w:t xml:space="preserve">, </w:t>
+            </w:r>
+            <w:proofErr w:type="spellStart"/>
+            <w:r>
+              <w:rPr>
+                <w:lang w:val="en-US"/>
+              </w:rPr>
+              <w:t>user_id</w:t>
+            </w:r>
+            <w:proofErr w:type="spellEnd"/>
+            <w:r>
+              <w:rPr>
+                <w:lang w:val="en-US"/>
+              </w:rPr>
+              <w:t xml:space="preserve">, </w:t>
+            </w:r>
+            <w:proofErr w:type="spellStart"/>
+            <w:r>
+              <w:rPr>
+                <w:lang w:val="en-US"/>
+              </w:rPr>
+              <w:t>student_id</w:t>
+            </w:r>
+            <w:proofErr w:type="spellEnd"/>
+            <w:r>
+              <w:rPr>
+                <w:lang w:val="en-US"/>
+              </w:rPr>
+              <w:t xml:space="preserve">, </w:t>
+            </w:r>
+            <w:proofErr w:type="spellStart"/>
+            <w:r>
+              <w:rPr>
+                <w:lang w:val="en-US"/>
+              </w:rPr>
+              <w:t>rubric_id</w:t>
+            </w:r>
+            <w:proofErr w:type="spellEnd"/>
+            <w:r>
+              <w:rPr>
+                <w:lang w:val="en-US"/>
+              </w:rPr>
+              <w:t xml:space="preserve">, evaluation, </w:t>
+            </w:r>
+            <w:proofErr w:type="spellStart"/>
+            <w:r>
+              <w:rPr>
+                <w:lang w:val="en-US"/>
+              </w:rPr>
+              <w:t>created_by_id</w:t>
+            </w:r>
+            <w:proofErr w:type="spellEnd"/>
+            <w:r>
+              <w:rPr>
+                <w:lang w:val="en-US"/>
+              </w:rPr>
+              <w:t xml:space="preserve">, </w:t>
+            </w:r>
+            <w:proofErr w:type="spellStart"/>
+            <w:r>
+              <w:rPr>
+                <w:lang w:val="en-US"/>
+              </w:rPr>
+              <w:t>created_at</w:t>
+            </w:r>
+            <w:proofErr w:type="spellEnd"/>
+            <w:r>
+              <w:rPr>
+                <w:lang w:val="en-US"/>
+              </w:rPr>
+              <w:t xml:space="preserve">, </w:t>
+            </w:r>
+            <w:proofErr w:type="spellStart"/>
+            <w:r>
+              <w:rPr>
+                <w:lang w:val="en-US"/>
+              </w:rPr>
+              <w:t>updated_by_id</w:t>
+            </w:r>
+            <w:proofErr w:type="spellEnd"/>
+            <w:r>
+              <w:rPr>
+                <w:lang w:val="en-US"/>
+              </w:rPr>
+              <w:t xml:space="preserve">, </w:t>
+            </w:r>
+            <w:proofErr w:type="spellStart"/>
+            <w:r>
+              <w:rPr>
+                <w:lang w:val="en-US"/>
+              </w:rPr>
+              <w:t>updated_at</w:t>
+            </w:r>
+            <w:proofErr w:type="spellEnd"/>
+          </w:p>
+        </w:tc>
+        <w:tc>
+          <w:tcPr>
+            <w:tcW w:w="5580" w:type="dxa"/>
+          </w:tcPr>
+          <w:p>
+            <w:r>
+              <w:t xml:space="preserve">En esta table se </w:t>
+            </w:r>
+            <w:proofErr w:type="spellStart"/>
+            <w:r>
+              <w:t>a</w:t>
+            </w:r>
+            <w:r>
+              <w:t>lmancerán</w:t>
+            </w:r>
+            <w:proofErr w:type="spellEnd"/>
+            <w:r>
+              <w:t xml:space="preserve"> los estudiantes que pertenecen al término de evaluación. Deberá contener un identificador </w:t>
+            </w:r>
+            <w:proofErr w:type="spellStart"/>
+            <w:r>
+              <w:t>foraneo</w:t>
+            </w:r>
+            <w:proofErr w:type="spellEnd"/>
+            <w:r>
+              <w:t xml:space="preserve"> a la tabla de </w:t>
+            </w:r>
+            <w:proofErr w:type="spellStart"/>
+            <w:r>
+              <w:t>Studen</w:t>
+            </w:r>
+            <w:bookmarkStart w:id="0" w:name="_GoBack"/>
+            <w:bookmarkEnd w:id="0"/>
+            <w:r>
+              <w:t>t_Grade_Levels</w:t>
+            </w:r>
+            <w:proofErr w:type="spellEnd"/>
+          </w:p>
+        </w:tc>
+      </w:tr>
     </w:tbl>
-    <w:p>
-      <w:pPr>
-        <w:rPr>
-          <w:lang w:val="en-US"/>
-        </w:rPr>
-      </w:pPr>
-    </w:p>
+    <w:p/>
     <w:p>
       <w:pPr>
         <w:rPr>
@@ -951,8 +1142,6 @@
       <w:r>
         <w:t xml:space="preserve"> una vista para evaluar las rubricas que le toca al maestro de ese estudiante.</w:t>
       </w:r>
-      <w:bookmarkStart w:id="0" w:name="_GoBack"/>
-      <w:bookmarkEnd w:id="0"/>
     </w:p>
     <w:sectPr>
       <w:pgSz w:w="12240" w:h="15840"/>
@@ -1996,7 +2185,7 @@
 </file>
 
 <file path=customXml/itemProps1.xml><?xml version="1.0" encoding="utf-8"?>
-<ds:datastoreItem xmlns:ds="http://schemas.openxmlformats.org/officeDocument/2006/customXml" ds:itemID="{83719F84-748E-4D01-A8A0-6C4930FAF63E}">
+<ds:datastoreItem xmlns:ds="http://schemas.openxmlformats.org/officeDocument/2006/customXml" ds:itemID="{C9D4E9F8-2D07-470C-95EF-56C8A235BC20}">
   <ds:schemaRefs>
     <ds:schemaRef ds:uri="http://schemas.openxmlformats.org/officeDocument/2006/bibliography"/>
   </ds:schemaRefs>
